--- a/Semester 1/CPR101-ComputerPrinciplesForProgrammers/Week 5/CP4P_Security_Activity_Answers.docx
+++ b/Semester 1/CPR101-ComputerPrinciplesForProgrammers/Week 5/CP4P_Security_Activity_Answers.docx
@@ -2,209 +2,16 @@
 <file path=word/document.xml><?xml version="1.0" encoding="utf-8"?>
 <w:document xmlns:wpc="http://schemas.microsoft.com/office/word/2010/wordprocessingCanvas" xmlns:cx="http://schemas.microsoft.com/office/drawing/2014/chartex" xmlns:cx1="http://schemas.microsoft.com/office/drawing/2015/9/8/chartex" xmlns:cx2="http://schemas.microsoft.com/office/drawing/2015/10/21/chartex" xmlns:cx3="http://schemas.microsoft.com/office/drawing/2016/5/9/chartex" xmlns:cx4="http://schemas.microsoft.com/office/drawing/2016/5/10/chartex" xmlns:cx5="http://schemas.microsoft.com/office/drawing/2016/5/11/chartex" xmlns:cx6="http://schemas.microsoft.com/office/drawing/2016/5/12/chartex" xmlns:cx7="http://schemas.microsoft.com/office/drawing/2016/5/13/chartex" xmlns:cx8="http://schemas.microsoft.com/office/drawing/2016/5/14/chartex" xmlns:mc="http://schemas.openxmlformats.org/markup-compatibility/2006" xmlns:aink="http://schemas.microsoft.com/office/drawing/2016/ink" xmlns:am3d="http://schemas.microsoft.com/office/drawing/2017/model3d" xmlns:o="urn:schemas-microsoft-com:office:office" xmlns:oel="http://schemas.microsoft.com/office/2019/extlst" xmlns:r="http://schemas.openxmlformats.org/officeDocument/2006/relationships" xmlns:m="http://schemas.openxmlformats.org/officeDocument/2006/math" xmlns:v="urn:schemas-microsoft-com:vml" xmlns:wp14="http://schemas.microsoft.com/office/word/2010/wordprocessingDrawing" xmlns:wp="http://schemas.openxmlformats.org/drawingml/2006/wordprocessingDrawing" xmlns:w10="urn:schemas-microsoft-com:office:word" xmlns:w="http://schemas.openxmlformats.org/wordprocessingml/2006/main" xmlns:w14="http://schemas.microsoft.com/office/word/2010/wordml" xmlns:w15="http://schemas.microsoft.com/office/word/2012/wordml" xmlns:w16cex="http://schemas.microsoft.com/office/word/2018/wordml/cex" xmlns:w16cid="http://schemas.microsoft.com/office/word/2016/wordml/cid" xmlns:w16="http://schemas.microsoft.com/office/word/2018/wordml" xmlns:w16sdtdh="http://schemas.microsoft.com/office/word/2020/wordml/sdtdatahash" xmlns:w16se="http://schemas.microsoft.com/office/word/2015/wordml/symex" xmlns:wpg="http://schemas.microsoft.com/office/word/2010/wordprocessingGroup" xmlns:wpi="http://schemas.microsoft.com/office/word/2010/wordprocessingInk" xmlns:wne="http://schemas.microsoft.com/office/word/2006/wordml" xmlns:wps="http://schemas.microsoft.com/office/word/2010/wordprocessingShape" mc:Ignorable="w14 w15 w16se w16cid w16 w16cex w16sdtdh wp14">
   <w:body>
-    <w:bookmarkStart w:id="0" w:name="_Hlk480387043"/>
-    <w:p>
-      <w:pPr>
-        <w:rPr>
-          <w:rFonts w:eastAsia="Calibri" w:cs="Times New Roman"/>
-          <w:sz w:val="28"/>
-        </w:rPr>
-      </w:pPr>
-      <w:sdt>
-        <w:sdtPr>
-          <w:rPr>
-            <w:rFonts w:ascii="Consolas" w:eastAsia="Calibri" w:hAnsi="Consolas" w:cs="Calibri"/>
-            <w:color w:val="006400"/>
-            <w:sz w:val="28"/>
-            <w:szCs w:val="28"/>
-          </w:rPr>
-          <w:alias w:val="Student Name"/>
-          <w:tag w:val="Student Name"/>
-          <w:id w:val="-553616931"/>
-          <w:placeholder>
-            <w:docPart w:val="DC270853E3A34067BAD673A7BC405580"/>
-          </w:placeholder>
-          <w15:appearance w15:val="tags"/>
-          <w:text/>
-        </w:sdtPr>
-        <w:sdtEndPr>
-          <w:rPr>
-            <w:rFonts w:ascii="Calibri" w:hAnsi="Calibri" w:cs="Times New Roman"/>
-            <w:color w:val="00000A"/>
-            <w:sz w:val="24"/>
-            <w:szCs w:val="24"/>
-          </w:rPr>
-        </w:sdtEndPr>
-        <w:sdtContent>
-          <w:r>
-            <w:rPr>
-              <w:rFonts w:ascii="Consolas" w:eastAsia="Calibri" w:hAnsi="Consolas" w:cs="Calibri"/>
-              <w:color w:val="006400"/>
-              <w:sz w:val="28"/>
-              <w:szCs w:val="28"/>
-            </w:rPr>
-            <w:t>Sampreet Klair</w:t>
-          </w:r>
-        </w:sdtContent>
-      </w:sdt>
-      <w:sdt>
-        <w:sdtPr>
-          <w:rPr>
-            <w:rFonts w:eastAsia="Calibri" w:cs="Calibri"/>
-            <w:color w:val="006400"/>
-            <w:sz w:val="28"/>
-            <w:szCs w:val="28"/>
-          </w:rPr>
-          <w:alias w:val="Student Number"/>
-          <w:tag w:val="Student Number"/>
-          <w:id w:val="1550186658"/>
-          <w:placeholder>
-            <w:docPart w:val="066E7F4BDE2F4A6689470EF88A7A1213"/>
-          </w:placeholder>
-          <w15:appearance w15:val="tags"/>
-          <w:text/>
-        </w:sdtPr>
-        <w:sdtEndPr>
-          <w:rPr>
-            <w:rFonts w:cs="Times New Roman"/>
-            <w:color w:val="00000A"/>
-            <w:sz w:val="24"/>
-            <w:szCs w:val="24"/>
-          </w:rPr>
-        </w:sdtEndPr>
-        <w:sdtContent>
-          <w:r>
-            <w:rPr>
-              <w:rFonts w:eastAsia="Calibri" w:cs="Calibri"/>
-              <w:color w:val="006400"/>
-              <w:sz w:val="28"/>
-              <w:szCs w:val="28"/>
-            </w:rPr>
-            <w:t>145031225</w:t>
-          </w:r>
-        </w:sdtContent>
-      </w:sdt>
-      <w:r>
-        <w:rPr>
-          <w:rFonts w:eastAsia="Calibri" w:cs="Times New Roman"/>
-          <w:sz w:val="28"/>
-        </w:rPr>
-        <w:t xml:space="preserve"> </w:t>
-      </w:r>
-      <w:sdt>
-        <w:sdtPr>
-          <w:rPr>
-            <w:rFonts w:eastAsia="Calibri" w:cs="Calibri"/>
-            <w:color w:val="006400"/>
-            <w:sz w:val="28"/>
-            <w:szCs w:val="28"/>
-          </w:rPr>
-          <w:alias w:val="UserID"/>
-          <w:tag w:val="UserID"/>
-          <w:id w:val="-456955001"/>
-          <w:placeholder>
-            <w:docPart w:val="FFA9B104B34D42EAAFB1A2C4132B253E"/>
-          </w:placeholder>
-          <w15:appearance w15:val="tags"/>
-          <w:text/>
-        </w:sdtPr>
-        <w:sdtEndPr>
-          <w:rPr>
-            <w:rFonts w:ascii="Segoe UI" w:hAnsi="Segoe UI" w:cs="Times New Roman"/>
-            <w:color w:val="00000A"/>
-            <w:sz w:val="24"/>
-            <w:szCs w:val="24"/>
-          </w:rPr>
-        </w:sdtEndPr>
-        <w:sdtContent>
-          <w:r>
-            <w:rPr>
-              <w:rFonts w:eastAsia="Calibri" w:cs="Calibri"/>
-              <w:color w:val="006400"/>
-              <w:sz w:val="28"/>
-              <w:szCs w:val="28"/>
-            </w:rPr>
-            <w:t>skl</w:t>
-          </w:r>
-          <w:r>
-            <w:rPr>
-              <w:rFonts w:eastAsia="Calibri" w:cs="Calibri"/>
-              <w:color w:val="006400"/>
-              <w:sz w:val="28"/>
-              <w:szCs w:val="28"/>
-            </w:rPr>
-            <w:t>air2</w:t>
-          </w:r>
-        </w:sdtContent>
-      </w:sdt>
-      <w:r>
-        <w:rPr>
-          <w:rFonts w:ascii="Segoe UI" w:eastAsia="Calibri" w:hAnsi="Segoe UI" w:cs="Times New Roman"/>
-          <w:sz w:val="20"/>
-          <w:szCs w:val="16"/>
-        </w:rPr>
-        <w:t>@mySeneca.ca</w:t>
-      </w:r>
-      <w:r>
-        <w:rPr>
-          <w:rFonts w:eastAsia="Calibri" w:cs="Times New Roman"/>
-          <w:sz w:val="28"/>
-        </w:rPr>
-        <w:br/>
-      </w:r>
-      <w:sdt>
-        <w:sdtPr>
-          <w:rPr>
-            <w:rFonts w:eastAsia="Calibri" w:cs="Calibri"/>
-            <w:color w:val="006400"/>
-            <w:sz w:val="28"/>
-            <w:szCs w:val="28"/>
-          </w:rPr>
-          <w:alias w:val="Special Notes to Instructor"/>
-          <w:tag w:val="Special Notes to Instructor"/>
-          <w:id w:val="2053881716"/>
-          <w:placeholder>
-            <w:docPart w:val="AD8BD5530FAF49D4A9A92F4BBDA9A9E7"/>
-          </w:placeholder>
-          <w:showingPlcHdr/>
-          <w15:appearance w15:val="tags"/>
-          <w:text w:multiLine="1"/>
-        </w:sdtPr>
-        <w:sdtEndPr>
-          <w:rPr>
-            <w:rFonts w:cs="Times New Roman"/>
-            <w:color w:val="00000A"/>
-            <w:sz w:val="24"/>
-            <w:szCs w:val="24"/>
-          </w:rPr>
-        </w:sdtEndPr>
-        <w:sdtContent>
-          <w:r>
-            <w:rPr>
-              <w:rFonts w:eastAsia="Calibri" w:cs="Times New Roman"/>
-              <w:color w:val="808080"/>
-              <w:sz w:val="28"/>
-            </w:rPr>
-            <w:t>Click or tap here to enter text.</w:t>
-          </w:r>
-        </w:sdtContent>
-      </w:sdt>
-    </w:p>
-    <w:bookmarkEnd w:id="0"/>
-    <w:p>
-      <w:pPr>
-        <w:rPr>
-          <w:b/>
-          <w:bCs/>
-          <w:u w:val="single"/>
-        </w:rPr>
-      </w:pPr>
-    </w:p>
     <w:sdt>
       <w:sdtPr>
         <w:rPr>
-          <w:rFonts w:ascii="Calibri" w:hAnsi="Calibri" w:cs="Calibri"/>
+          <w:rFonts w:ascii="Calibri" w:eastAsia="SimSun" w:hAnsi="Calibri" w:cs="Calibri"/>
+          <w:b w:val="0"/>
+          <w:bCs w:val="0"/>
           <w:color w:val="006300"/>
+          <w:sz w:val="24"/>
+          <w:szCs w:val="24"/>
+          <w:lang w:val="en-CA" w:eastAsia="zh-CN" w:bidi="hi-IN"/>
         </w:rPr>
         <w:id w:val="1598667018"/>
         <w:docPartObj>
@@ -214,12 +21,9 @@
       </w:sdtPr>
       <w:sdtEndPr>
         <w:rPr>
-          <w:rFonts w:eastAsia="SimSun" w:cs="Mangal"/>
+          <w:rFonts w:cs="Mangal"/>
           <w:noProof/>
           <w:color w:val="00000A"/>
-          <w:sz w:val="24"/>
-          <w:szCs w:val="24"/>
-          <w:lang w:val="en-CA" w:eastAsia="zh-CN" w:bidi="hi-IN"/>
         </w:rPr>
       </w:sdtEndPr>
       <w:sdtContent>
@@ -458,16 +262,7 @@
               <w:iCs/>
               <w:lang w:eastAsia="en-US" w:bidi="ar-SA"/>
             </w:rPr>
-            <w:t>…………………</w:t>
-          </w:r>
-          <w:r>
-            <w:rPr>
-              <w:b/>
-              <w:i/>
-              <w:iCs/>
-              <w:lang w:eastAsia="en-US" w:bidi="ar-SA"/>
-            </w:rPr>
-            <w:t>……………</w:t>
+            <w:t>………………………………</w:t>
           </w:r>
           <w:r>
             <w:rPr>
@@ -1129,21 +924,7 @@
         <w:rPr>
           <w:color w:val="006400"/>
         </w:rPr>
-        <w:t xml:space="preserve">With the help of Passphrase generator, </w:t>
-      </w:r>
-      <w:proofErr w:type="gramStart"/>
-      <w:r>
-        <w:rPr>
-          <w:color w:val="006400"/>
-        </w:rPr>
-        <w:t>each and every</w:t>
-      </w:r>
-      <w:proofErr w:type="gramEnd"/>
-      <w:r>
-        <w:rPr>
-          <w:color w:val="006400"/>
-        </w:rPr>
-        <w:t xml:space="preserve"> website can have a different passphrase which can help in protecting rest of the accounts if one is hacked.</w:t>
+        <w:t>With the help of Passphrase generator, each and every website can have a different passphrase which can help in protecting rest of the accounts if one is hacked.</w:t>
       </w:r>
       <w:r>
         <w:rPr>
@@ -1251,7 +1032,6 @@
         <w:rPr>
           <w:color w:val="006400"/>
         </w:rPr>
-        <w:lastRenderedPageBreak/>
         <w:t xml:space="preserve">Passphrase Generators generates different long random passphrase for different log ins. In </w:t>
       </w:r>
       <w:r>
@@ -1322,6 +1102,7 @@
           <w:color w:val="006400"/>
           <w:u w:val="single"/>
         </w:rPr>
+        <w:lastRenderedPageBreak/>
         <w:t xml:space="preserve">3. </w:t>
       </w:r>
       <w:r>
@@ -1943,16 +1724,8 @@
         <w:rPr>
           <w:color w:val="006400"/>
         </w:rPr>
-        <w:t xml:space="preserve"> I can forget some of the passwords </w:t>
-      </w:r>
-      <w:proofErr w:type="gramStart"/>
-      <w:r>
-        <w:rPr>
-          <w:color w:val="006400"/>
-        </w:rPr>
-        <w:t>later on</w:t>
-      </w:r>
-      <w:proofErr w:type="gramEnd"/>
+        <w:t xml:space="preserve"> I can forget some of the passwords later on</w:t>
+      </w:r>
       <w:r>
         <w:rPr>
           <w:color w:val="006400"/>
@@ -2119,6 +1892,7 @@
         <w:spacing w:after="60"/>
       </w:pPr>
       <w:r>
+        <w:lastRenderedPageBreak/>
         <w:t xml:space="preserve">Since the ancient times the word free stands for without any price or charges, but in the modern times capitalistic world has </w:t>
       </w:r>
       <w:r>
@@ -2131,16 +1905,7 @@
         <w:t xml:space="preserve"> the notion </w:t>
       </w:r>
       <w:r>
-        <w:t>associated with this word and now it is a saying that, “if</w:t>
-      </w:r>
-      <w:r>
-        <w:t xml:space="preserve"> you don't buy the product,</w:t>
-      </w:r>
-      <w:r>
-        <w:t xml:space="preserve"> </w:t>
-      </w:r>
-      <w:r>
-        <w:t>you are</w:t>
+        <w:t>associated with this word and now it is a saying that, “if you don't buy the product, you are</w:t>
       </w:r>
       <w:r>
         <w:rPr>
@@ -2150,10 +1915,7 @@
         <w:t xml:space="preserve"> </w:t>
       </w:r>
       <w:r>
-        <w:t>the product.</w:t>
-      </w:r>
-      <w:r>
-        <w:t>”</w:t>
+        <w:t>the product.”</w:t>
       </w:r>
       <w:r>
         <w:t xml:space="preserve"> </w:t>
@@ -2201,23 +1963,7 @@
           <w:color w:val="000007"/>
           <w:lang w:eastAsia="en-US" w:bidi="ar-SA"/>
         </w:rPr>
-        <w:t>"Facebook, in fact, is the biggest surveillance-based enterprise in the history of mankind. It knows far, far more about you than the most intrusive government has ever known about its citizens. It's amazing that people haven't really understood this about the company.</w:t>
-      </w:r>
-      <w:r>
-        <w:rPr>
-          <w:rFonts w:eastAsia="Times New Roman" w:cs="Calibri"/>
-          <w:color w:val="000007"/>
-          <w:lang w:eastAsia="en-US" w:bidi="ar-SA"/>
-        </w:rPr>
-        <w:t xml:space="preserve"> </w:t>
-      </w:r>
-      <w:r>
-        <w:rPr>
-          <w:rFonts w:eastAsia="Times New Roman" w:cs="Calibri"/>
-          <w:color w:val="000007"/>
-          <w:lang w:eastAsia="en-US" w:bidi="ar-SA"/>
-        </w:rPr>
-        <w:t xml:space="preserve">What Facebook does is watch you, and then use what it knows about you and your behaviour to sell ads. I'm not sure there has ever been a more complete disconnect between what a company says it does – 'connect', 'build communities' – and the commercial reality." </w:t>
+        <w:t xml:space="preserve">"Facebook, in fact, is the biggest surveillance-based enterprise in the history of mankind. It knows far, far more about you than the most intrusive government has ever known about its citizens. It's amazing that people haven't really understood this about the company. What Facebook does is watch you, and then use what it knows about you and your behaviour to sell ads. I'm not sure there has ever been a more complete disconnect between what a company says it does – 'connect', 'build communities' – and the commercial reality." </w:t>
       </w:r>
       <w:sdt>
         <w:sdtPr>
@@ -2440,18 +2186,11 @@
         <w:spacing w:after="120"/>
       </w:pPr>
     </w:p>
-    <w:bookmarkStart w:id="1" w:name="_Toc137409749" w:displacedByCustomXml="next"/>
-    <w:bookmarkStart w:id="2" w:name="_Toc137395682" w:displacedByCustomXml="next"/>
-    <w:bookmarkStart w:id="3" w:name="_Toc137395505" w:displacedByCustomXml="next"/>
+    <w:bookmarkStart w:id="0" w:name="_Toc137395505" w:displacedByCustomXml="next"/>
+    <w:bookmarkStart w:id="1" w:name="_Toc137395682" w:displacedByCustomXml="next"/>
+    <w:bookmarkStart w:id="2" w:name="_Toc137409749" w:displacedByCustomXml="next"/>
     <w:sdt>
       <w:sdtPr>
-        <w:id w:val="-1464184435"/>
-        <w:docPartObj>
-          <w:docPartGallery w:val="Bibliographies"/>
-          <w:docPartUnique/>
-        </w:docPartObj>
-      </w:sdtPr>
-      <w:sdtEndPr>
         <w:rPr>
           <w:rFonts w:ascii="Calibri" w:eastAsia="SimSun" w:hAnsi="Calibri" w:cs="Mangal"/>
           <w:b w:val="0"/>
@@ -2461,7 +2200,12 @@
           <w:szCs w:val="24"/>
           <w:lang w:val="en-CA" w:eastAsia="zh-CN" w:bidi="hi-IN"/>
         </w:rPr>
-      </w:sdtEndPr>
+        <w:id w:val="-1464184435"/>
+        <w:docPartObj>
+          <w:docPartGallery w:val="Bibliographies"/>
+          <w:docPartUnique/>
+        </w:docPartObj>
+      </w:sdtPr>
       <w:sdtContent>
         <w:p>
           <w:pPr>
@@ -2478,20 +2222,18 @@
             </w:rPr>
             <w:t>Citation</w:t>
           </w:r>
-          <w:bookmarkEnd w:id="3"/>
           <w:bookmarkEnd w:id="2"/>
           <w:bookmarkEnd w:id="1"/>
+          <w:bookmarkEnd w:id="0"/>
         </w:p>
         <w:sdt>
           <w:sdtPr>
+            <w:rPr>
+              <w:szCs w:val="24"/>
+            </w:rPr>
             <w:id w:val="111145805"/>
             <w:bibliography/>
           </w:sdtPr>
-          <w:sdtEndPr>
-            <w:rPr>
-              <w:szCs w:val="24"/>
-            </w:rPr>
-          </w:sdtEndPr>
           <w:sdtContent>
             <w:p>
               <w:pPr>
@@ -2618,7 +2360,6 @@
                   <w:noProof/>
                   <w:lang w:val="en-US"/>
                 </w:rPr>
-                <w:lastRenderedPageBreak/>
                 <w:t>The Complete Guide to Password Generators – What They Are and Why You Need One.</w:t>
               </w:r>
               <w:r>
@@ -2643,6 +2384,7 @@
                   <w:noProof/>
                   <w:lang w:val="en-US"/>
                 </w:rPr>
+                <w:lastRenderedPageBreak/>
                 <w:t xml:space="preserve">Thepsiri, T. (2022, October 28). </w:t>
               </w:r>
               <w:r>
@@ -4790,6 +4532,7 @@
   <w:style w:type="character" w:default="1" w:styleId="DefaultParagraphFont">
     <w:name w:val="Default Paragraph Font"/>
     <w:uiPriority w:val="1"/>
+    <w:semiHidden/>
     <w:unhideWhenUsed/>
   </w:style>
   <w:style w:type="table" w:default="1" w:styleId="TableNormal">
@@ -5449,748 +5192,6 @@
     </w:rPr>
   </w:style>
 </w:styles>
-</file>
-
-<file path=word/glossary/document.xml><?xml version="1.0" encoding="utf-8"?>
-<w:glossaryDocument xmlns:wpc="http://schemas.microsoft.com/office/word/2010/wordprocessingCanvas" xmlns:cx="http://schemas.microsoft.com/office/drawing/2014/chartex" xmlns:cx1="http://schemas.microsoft.com/office/drawing/2015/9/8/chartex" xmlns:cx2="http://schemas.microsoft.com/office/drawing/2015/10/21/chartex" xmlns:cx3="http://schemas.microsoft.com/office/drawing/2016/5/9/chartex" xmlns:cx4="http://schemas.microsoft.com/office/drawing/2016/5/10/chartex" xmlns:cx5="http://schemas.microsoft.com/office/drawing/2016/5/11/chartex" xmlns:cx6="http://schemas.microsoft.com/office/drawing/2016/5/12/chartex" xmlns:cx7="http://schemas.microsoft.com/office/drawing/2016/5/13/chartex" xmlns:cx8="http://schemas.microsoft.com/office/drawing/2016/5/14/chartex" xmlns:mc="http://schemas.openxmlformats.org/markup-compatibility/2006" xmlns:aink="http://schemas.microsoft.com/office/drawing/2016/ink" xmlns:am3d="http://schemas.microsoft.com/office/drawing/2017/model3d" xmlns:o="urn:schemas-microsoft-com:office:office" xmlns:oel="http://schemas.microsoft.com/office/2019/extlst" xmlns:r="http://schemas.openxmlformats.org/officeDocument/2006/relationships" xmlns:m="http://schemas.openxmlformats.org/officeDocument/2006/math" xmlns:v="urn:schemas-microsoft-com:vml" xmlns:wp14="http://schemas.microsoft.com/office/word/2010/wordprocessingDrawing" xmlns:wp="http://schemas.openxmlformats.org/drawingml/2006/wordprocessingDrawing" xmlns:w10="urn:schemas-microsoft-com:office:word" xmlns:w="http://schemas.openxmlformats.org/wordprocessingml/2006/main" xmlns:w14="http://schemas.microsoft.com/office/word/2010/wordml" xmlns:w15="http://schemas.microsoft.com/office/word/2012/wordml" xmlns:w16cex="http://schemas.microsoft.com/office/word/2018/wordml/cex" xmlns:w16cid="http://schemas.microsoft.com/office/word/2016/wordml/cid" xmlns:w16="http://schemas.microsoft.com/office/word/2018/wordml" xmlns:w16sdtdh="http://schemas.microsoft.com/office/word/2020/wordml/sdtdatahash" xmlns:w16se="http://schemas.microsoft.com/office/word/2015/wordml/symex" xmlns:wpg="http://schemas.microsoft.com/office/word/2010/wordprocessingGroup" xmlns:wpi="http://schemas.microsoft.com/office/word/2010/wordprocessingInk" xmlns:wne="http://schemas.microsoft.com/office/word/2006/wordml" xmlns:wps="http://schemas.microsoft.com/office/word/2010/wordprocessingShape" mc:Ignorable="w14 w15 w16se w16cid w16 w16cex w16sdtdh wp14">
-  <w:docParts>
-    <w:docPart>
-      <w:docPartPr>
-        <w:name w:val="DC270853E3A34067BAD673A7BC405580"/>
-        <w:category>
-          <w:name w:val="General"/>
-          <w:gallery w:val="placeholder"/>
-        </w:category>
-        <w:types>
-          <w:type w:val="bbPlcHdr"/>
-        </w:types>
-        <w:behaviors>
-          <w:behavior w:val="content"/>
-        </w:behaviors>
-        <w:guid w:val="{E2093091-4BA8-4D55-9683-B0F4B6CEFB56}"/>
-      </w:docPartPr>
-      <w:docPartBody>
-        <w:p>
-          <w:pPr>
-            <w:pStyle w:val="DC270853E3A34067BAD673A7BC405580"/>
-          </w:pPr>
-          <w:r>
-            <w:rPr>
-              <w:rStyle w:val="PlaceholderText"/>
-            </w:rPr>
-            <w:t>Click or tap here to enter text.</w:t>
-          </w:r>
-        </w:p>
-      </w:docPartBody>
-    </w:docPart>
-    <w:docPart>
-      <w:docPartPr>
-        <w:name w:val="066E7F4BDE2F4A6689470EF88A7A1213"/>
-        <w:category>
-          <w:name w:val="General"/>
-          <w:gallery w:val="placeholder"/>
-        </w:category>
-        <w:types>
-          <w:type w:val="bbPlcHdr"/>
-        </w:types>
-        <w:behaviors>
-          <w:behavior w:val="content"/>
-        </w:behaviors>
-        <w:guid w:val="{63E41ADA-2AAC-496C-AB72-F2918318D2E7}"/>
-      </w:docPartPr>
-      <w:docPartBody>
-        <w:p>
-          <w:pPr>
-            <w:pStyle w:val="066E7F4BDE2F4A6689470EF88A7A1213"/>
-          </w:pPr>
-          <w:r>
-            <w:rPr>
-              <w:rStyle w:val="PlaceholderText"/>
-            </w:rPr>
-            <w:t>Click or tap here to enter text.</w:t>
-          </w:r>
-        </w:p>
-      </w:docPartBody>
-    </w:docPart>
-    <w:docPart>
-      <w:docPartPr>
-        <w:name w:val="FFA9B104B34D42EAAFB1A2C4132B253E"/>
-        <w:category>
-          <w:name w:val="General"/>
-          <w:gallery w:val="placeholder"/>
-        </w:category>
-        <w:types>
-          <w:type w:val="bbPlcHdr"/>
-        </w:types>
-        <w:behaviors>
-          <w:behavior w:val="content"/>
-        </w:behaviors>
-        <w:guid w:val="{C575ACD7-43EB-4F08-9FAB-AE52C0596218}"/>
-      </w:docPartPr>
-      <w:docPartBody>
-        <w:p>
-          <w:pPr>
-            <w:pStyle w:val="FFA9B104B34D42EAAFB1A2C4132B253E"/>
-          </w:pPr>
-          <w:r>
-            <w:rPr>
-              <w:rStyle w:val="PlaceholderText"/>
-            </w:rPr>
-            <w:t>Click or tap here to enter text.</w:t>
-          </w:r>
-        </w:p>
-      </w:docPartBody>
-    </w:docPart>
-    <w:docPart>
-      <w:docPartPr>
-        <w:name w:val="AD8BD5530FAF49D4A9A92F4BBDA9A9E7"/>
-        <w:category>
-          <w:name w:val="General"/>
-          <w:gallery w:val="placeholder"/>
-        </w:category>
-        <w:types>
-          <w:type w:val="bbPlcHdr"/>
-        </w:types>
-        <w:behaviors>
-          <w:behavior w:val="content"/>
-        </w:behaviors>
-        <w:guid w:val="{F5626BDD-ED23-479D-A136-BAEFAD3AA99D}"/>
-      </w:docPartPr>
-      <w:docPartBody>
-        <w:p>
-          <w:pPr>
-            <w:pStyle w:val="AD8BD5530FAF49D4A9A92F4BBDA9A9E7"/>
-          </w:pPr>
-          <w:r>
-            <w:rPr>
-              <w:rStyle w:val="PlaceholderText"/>
-            </w:rPr>
-            <w:t>Click or tap here to enter text.</w:t>
-          </w:r>
-        </w:p>
-      </w:docPartBody>
-    </w:docPart>
-  </w:docParts>
-</w:glossaryDocument>
-</file>
-
-<file path=word/glossary/fontTable.xml><?xml version="1.0" encoding="utf-8"?>
-<w:fonts xmlns:mc="http://schemas.openxmlformats.org/markup-compatibility/2006" xmlns:r="http://schemas.openxmlformats.org/officeDocument/2006/relationships" xmlns:w="http://schemas.openxmlformats.org/wordprocessingml/2006/main" xmlns:w14="http://schemas.microsoft.com/office/word/2010/wordml" xmlns:w15="http://schemas.microsoft.com/office/word/2012/wordml" xmlns:w16cex="http://schemas.microsoft.com/office/word/2018/wordml/cex" xmlns:w16cid="http://schemas.microsoft.com/office/word/2016/wordml/cid" xmlns:w16="http://schemas.microsoft.com/office/word/2018/wordml" xmlns:w16sdtdh="http://schemas.microsoft.com/office/word/2020/wordml/sdtdatahash" xmlns:w16se="http://schemas.microsoft.com/office/word/2015/wordml/symex" mc:Ignorable="w14 w15 w16se w16cid w16 w16cex w16sdtdh">
-  <w:font w:name="Symbol">
-    <w:panose1 w:val="05050102010706020507"/>
-    <w:charset w:val="02"/>
-    <w:family w:val="decorative"/>
-    <w:pitch w:val="variable"/>
-    <w:sig w:usb0="00000000" w:usb1="10000000" w:usb2="00000000" w:usb3="00000000" w:csb0="80000000" w:csb1="00000000"/>
-  </w:font>
-  <w:font w:name="Times New Roman">
-    <w:panose1 w:val="02020603050405020304"/>
-    <w:charset w:val="00"/>
-    <w:family w:val="roman"/>
-    <w:pitch w:val="variable"/>
-    <w:sig w:usb0="E0002EFF" w:usb1="C000785B" w:usb2="00000009" w:usb3="00000000" w:csb0="000001FF" w:csb1="00000000"/>
-  </w:font>
-  <w:font w:name="OpenSymbol">
-    <w:altName w:val="Courier New"/>
-    <w:panose1 w:val="020B0604020202020204"/>
-    <w:charset w:val="00"/>
-    <w:family w:val="auto"/>
-    <w:pitch w:val="variable"/>
-    <w:sig w:usb0="800000AF" w:usb1="1001ECEA" w:usb2="00000000" w:usb3="00000000" w:csb0="00000001" w:csb1="00000000"/>
-  </w:font>
-  <w:font w:name="Wingdings">
-    <w:panose1 w:val="05000000000000000000"/>
-    <w:charset w:val="4D"/>
-    <w:family w:val="decorative"/>
-    <w:pitch w:val="variable"/>
-    <w:sig w:usb0="00000003" w:usb1="00000000" w:usb2="00000000" w:usb3="00000000" w:csb0="80000001" w:csb1="00000000"/>
-  </w:font>
-  <w:font w:name="Courier New">
-    <w:panose1 w:val="02070309020205020404"/>
-    <w:charset w:val="00"/>
-    <w:family w:val="modern"/>
-    <w:pitch w:val="fixed"/>
-    <w:sig w:usb0="E0002EFF" w:usb1="C0007843" w:usb2="00000009" w:usb3="00000000" w:csb0="000001FF" w:csb1="00000000"/>
-  </w:font>
-  <w:font w:name="SimSun">
-    <w:altName w:val="宋体"/>
-    <w:panose1 w:val="02010600030101010101"/>
-    <w:charset w:val="86"/>
-    <w:family w:val="auto"/>
-    <w:pitch w:val="variable"/>
-    <w:sig w:usb0="00000003" w:usb1="288F0000" w:usb2="00000016" w:usb3="00000000" w:csb0="00040001" w:csb1="00000000"/>
-  </w:font>
-  <w:font w:name="Mangal">
-    <w:panose1 w:val="02040503050203030202"/>
-    <w:charset w:val="00"/>
-    <w:family w:val="roman"/>
-    <w:pitch w:val="variable"/>
-    <w:sig w:usb0="00008003" w:usb1="00000000" w:usb2="00000000" w:usb3="00000000" w:csb0="00000001" w:csb1="00000000"/>
-  </w:font>
-  <w:font w:name="Arial">
-    <w:panose1 w:val="020B0604020202020204"/>
-    <w:charset w:val="00"/>
-    <w:family w:val="swiss"/>
-    <w:pitch w:val="variable"/>
-    <w:sig w:usb0="E0002EFF" w:usb1="C000785B" w:usb2="00000009" w:usb3="00000000" w:csb0="000001FF" w:csb1="00000000"/>
-  </w:font>
-  <w:font w:name="Calibri">
-    <w:panose1 w:val="020F0502020204030204"/>
-    <w:charset w:val="00"/>
-    <w:family w:val="swiss"/>
-    <w:pitch w:val="variable"/>
-    <w:sig w:usb0="E4002EFF" w:usb1="C000247B" w:usb2="00000009" w:usb3="00000000" w:csb0="000001FF" w:csb1="00000000"/>
-  </w:font>
-  <w:font w:name="Cambria">
-    <w:panose1 w:val="02040503050406030204"/>
-    <w:charset w:val="00"/>
-    <w:family w:val="roman"/>
-    <w:pitch w:val="variable"/>
-    <w:sig w:usb0="E00006FF" w:usb1="420024FF" w:usb2="02000000" w:usb3="00000000" w:csb0="0000019F" w:csb1="00000000"/>
-  </w:font>
-  <w:font w:name="Microsoft YaHei">
-    <w:panose1 w:val="020B0503020204020204"/>
-    <w:charset w:val="86"/>
-    <w:family w:val="swiss"/>
-    <w:pitch w:val="variable"/>
-    <w:sig w:usb0="80000287" w:usb1="2ACF3C52" w:usb2="00000016" w:usb3="00000000" w:csb0="0004001F" w:csb1="00000000"/>
-  </w:font>
-  <w:font w:name="Segoe UI">
-    <w:panose1 w:val="020B0502040204020203"/>
-    <w:charset w:val="00"/>
-    <w:family w:val="swiss"/>
-    <w:pitch w:val="variable"/>
-    <w:sig w:usb0="E4002EFF" w:usb1="C000E47F" w:usb2="00000009" w:usb3="00000000" w:csb0="000001FF" w:csb1="00000000"/>
-  </w:font>
-  <w:font w:name="Consolas">
-    <w:panose1 w:val="020B0609020204030204"/>
-    <w:charset w:val="00"/>
-    <w:family w:val="modern"/>
-    <w:pitch w:val="fixed"/>
-    <w:sig w:usb0="E10006FF" w:usb1="4000FCFF" w:usb2="00000009" w:usb3="00000000" w:csb0="0000019F" w:csb1="00000000"/>
-  </w:font>
-  <w:font w:name="Calibri Light">
-    <w:panose1 w:val="020F0302020204030204"/>
-    <w:charset w:val="00"/>
-    <w:family w:val="swiss"/>
-    <w:pitch w:val="variable"/>
-    <w:sig w:usb0="E4002EFF" w:usb1="C000247B" w:usb2="00000009" w:usb3="00000000" w:csb0="000001FF" w:csb1="00000000"/>
-  </w:font>
-</w:fonts>
-</file>
-
-<file path=word/glossary/settings.xml><?xml version="1.0" encoding="utf-8"?>
-<w:settings xmlns:mc="http://schemas.openxmlformats.org/markup-compatibility/2006" xmlns:o="urn:schemas-microsoft-com:office:office" xmlns:r="http://schemas.openxmlformats.org/officeDocument/2006/relationships" xmlns:m="http://schemas.openxmlformats.org/officeDocument/2006/math" xmlns:v="urn:schemas-microsoft-com:vml" xmlns:w10="urn:schemas-microsoft-com:office:word" xmlns:w="http://schemas.openxmlformats.org/wordprocessingml/2006/main" xmlns:w14="http://schemas.microsoft.com/office/word/2010/wordml" xmlns:w15="http://schemas.microsoft.com/office/word/2012/wordml" xmlns:w16cex="http://schemas.microsoft.com/office/word/2018/wordml/cex" xmlns:w16cid="http://schemas.microsoft.com/office/word/2016/wordml/cid" xmlns:w16="http://schemas.microsoft.com/office/word/2018/wordml" xmlns:w16sdtdh="http://schemas.microsoft.com/office/word/2020/wordml/sdtdatahash" xmlns:w16se="http://schemas.microsoft.com/office/word/2015/wordml/symex" xmlns:sl="http://schemas.openxmlformats.org/schemaLibrary/2006/main" mc:Ignorable="w14 w15 w16se w16cid w16 w16cex w16sdtdh">
-  <w:view w:val="normal"/>
-  <w:revisionView w:comments="0"/>
-  <w:defaultTabStop w:val="720"/>
-  <w:characterSpacingControl w:val="doNotCompress"/>
-  <w:compat>
-    <w:useFELayout/>
-    <w:compatSetting w:name="compatibilityMode" w:uri="http://schemas.microsoft.com/office/word" w:val="15"/>
-    <w:compatSetting w:name="overrideTableStyleFontSizeAndJustification" w:uri="http://schemas.microsoft.com/office/word" w:val="1"/>
-    <w:compatSetting w:name="enableOpenTypeFeatures" w:uri="http://schemas.microsoft.com/office/word" w:val="1"/>
-    <w:compatSetting w:name="doNotFlipMirrorIndents" w:uri="http://schemas.microsoft.com/office/word" w:val="1"/>
-    <w:compatSetting w:name="differentiateMultirowTableHeaders" w:uri="http://schemas.microsoft.com/office/word" w:val="1"/>
-    <w:compatSetting w:name="useWord2013TrackBottomHyphenation" w:uri="http://schemas.microsoft.com/office/word" w:val="0"/>
-  </w:compat>
-  <w:rsids>
-    <w:rsidRoot w:val="002D0793"/>
-    <w:rsid w:val="00240132"/>
-    <w:rsid w:val="002D0793"/>
-    <w:rsid w:val="002F23FD"/>
-    <w:rsid w:val="003D645C"/>
-    <w:rsid w:val="00535F36"/>
-    <w:rsid w:val="005A689B"/>
-    <w:rsid w:val="006C1C44"/>
-    <w:rsid w:val="00734007"/>
-    <w:rsid w:val="00857E72"/>
-    <w:rsid w:val="008D0B9A"/>
-    <w:rsid w:val="00A677B3"/>
-    <w:rsid w:val="00E4674B"/>
-    <w:rsid w:val="00F37170"/>
-  </w:rsids>
-  <m:mathPr>
-    <m:mathFont m:val="Cambria Math"/>
-    <m:brkBin m:val="before"/>
-    <m:brkBinSub m:val="--"/>
-    <m:smallFrac m:val="0"/>
-    <m:dispDef/>
-    <m:lMargin m:val="0"/>
-    <m:rMargin m:val="0"/>
-    <m:defJc m:val="centerGroup"/>
-    <m:wrapIndent m:val="1440"/>
-    <m:intLim m:val="subSup"/>
-    <m:naryLim m:val="undOvr"/>
-  </m:mathPr>
-  <w:themeFontLang w:val="en-GB"/>
-  <w:clrSchemeMapping w:bg1="light1" w:t1="dark1" w:bg2="light2" w:t2="dark2" w:accent1="accent1" w:accent2="accent2" w:accent3="accent3" w:accent4="accent4" w:accent5="accent5" w:accent6="accent6" w:hyperlink="hyperlink" w:followedHyperlink="followedHyperlink"/>
-  <w:decimalSymbol w:val="."/>
-  <w:listSeparator w:val=","/>
-  <w15:chartTrackingRefBased/>
-</w:settings>
-</file>
-
-<file path=word/glossary/styles.xml><?xml version="1.0" encoding="utf-8"?>
-<w:styles xmlns:mc="http://schemas.openxmlformats.org/markup-compatibility/2006" xmlns:r="http://schemas.openxmlformats.org/officeDocument/2006/relationships" xmlns:w="http://schemas.openxmlformats.org/wordprocessingml/2006/main" xmlns:w14="http://schemas.microsoft.com/office/word/2010/wordml" xmlns:w15="http://schemas.microsoft.com/office/word/2012/wordml" xmlns:w16cex="http://schemas.microsoft.com/office/word/2018/wordml/cex" xmlns:w16cid="http://schemas.microsoft.com/office/word/2016/wordml/cid" xmlns:w16="http://schemas.microsoft.com/office/word/2018/wordml" xmlns:w16sdtdh="http://schemas.microsoft.com/office/word/2020/wordml/sdtdatahash" xmlns:w16se="http://schemas.microsoft.com/office/word/2015/wordml/symex" mc:Ignorable="w14 w15 w16se w16cid w16 w16cex w16sdtdh">
-  <w:docDefaults>
-    <w:rPrDefault>
-      <w:rPr>
-        <w:rFonts w:asciiTheme="minorHAnsi" w:eastAsiaTheme="minorEastAsia" w:hAnsiTheme="minorHAnsi" w:cstheme="minorBidi"/>
-        <w:sz w:val="22"/>
-        <w:szCs w:val="22"/>
-        <w:lang w:val="en-GB" w:eastAsia="en-GB" w:bidi="ar-SA"/>
-      </w:rPr>
-    </w:rPrDefault>
-    <w:pPrDefault>
-      <w:pPr>
-        <w:spacing w:after="160" w:line="259" w:lineRule="auto"/>
-      </w:pPr>
-    </w:pPrDefault>
-  </w:docDefaults>
-  <w:latentStyles w:defLockedState="0" w:defUIPriority="99" w:defSemiHidden="0" w:defUnhideWhenUsed="0" w:defQFormat="0" w:count="376">
-    <w:lsdException w:name="Normal" w:uiPriority="0" w:qFormat="1"/>
-    <w:lsdException w:name="heading 1" w:uiPriority="9" w:qFormat="1"/>
-    <w:lsdException w:name="heading 2" w:semiHidden="1" w:uiPriority="9" w:unhideWhenUsed="1" w:qFormat="1"/>
-    <w:lsdException w:name="heading 3" w:semiHidden="1" w:uiPriority="9" w:unhideWhenUsed="1" w:qFormat="1"/>
-    <w:lsdException w:name="heading 4" w:semiHidden="1" w:uiPriority="9" w:unhideWhenUsed="1" w:qFormat="1"/>
-    <w:lsdException w:name="heading 5" w:semiHidden="1" w:uiPriority="9" w:unhideWhenUsed="1" w:qFormat="1"/>
-    <w:lsdException w:name="heading 6" w:semiHidden="1" w:uiPriority="9" w:unhideWhenUsed="1" w:qFormat="1"/>
-    <w:lsdException w:name="heading 7" w:semiHidden="1" w:uiPriority="9" w:unhideWhenUsed="1" w:qFormat="1"/>
-    <w:lsdException w:name="heading 8" w:semiHidden="1" w:uiPriority="9" w:unhideWhenUsed="1" w:qFormat="1"/>
-    <w:lsdException w:name="heading 9" w:semiHidden="1" w:uiPriority="9" w:unhideWhenUsed="1" w:qFormat="1"/>
-    <w:lsdException w:name="index 1" w:semiHidden="1" w:unhideWhenUsed="1"/>
-    <w:lsdException w:name="index 2" w:semiHidden="1" w:unhideWhenUsed="1"/>
-    <w:lsdException w:name="index 3" w:semiHidden="1" w:unhideWhenUsed="1"/>
-    <w:lsdException w:name="index 4" w:semiHidden="1" w:unhideWhenUsed="1"/>
-    <w:lsdException w:name="index 5" w:semiHidden="1" w:unhideWhenUsed="1"/>
-    <w:lsdException w:name="index 6" w:semiHidden="1" w:unhideWhenUsed="1"/>
-    <w:lsdException w:name="index 7" w:semiHidden="1" w:unhideWhenUsed="1"/>
-    <w:lsdException w:name="index 8" w:semiHidden="1" w:unhideWhenUsed="1"/>
-    <w:lsdException w:name="index 9" w:semiHidden="1" w:unhideWhenUsed="1"/>
-    <w:lsdException w:name="toc 1" w:semiHidden="1" w:uiPriority="39" w:unhideWhenUsed="1"/>
-    <w:lsdException w:name="toc 2" w:semiHidden="1" w:uiPriority="39" w:unhideWhenUsed="1"/>
-    <w:lsdException w:name="toc 3" w:semiHidden="1" w:uiPriority="39" w:unhideWhenUsed="1"/>
-    <w:lsdException w:name="toc 4" w:semiHidden="1" w:uiPriority="39" w:unhideWhenUsed="1"/>
-    <w:lsdException w:name="toc 5" w:semiHidden="1" w:uiPriority="39" w:unhideWhenUsed="1"/>
-    <w:lsdException w:name="toc 6" w:semiHidden="1" w:uiPriority="39" w:unhideWhenUsed="1"/>
-    <w:lsdException w:name="toc 7" w:semiHidden="1" w:uiPriority="39" w:unhideWhenUsed="1"/>
-    <w:lsdException w:name="toc 8" w:semiHidden="1" w:uiPriority="39" w:unhideWhenUsed="1"/>
-    <w:lsdException w:name="toc 9" w:semiHidden="1" w:uiPriority="39" w:unhideWhenUsed="1"/>
-    <w:lsdException w:name="Normal Indent" w:semiHidden="1" w:unhideWhenUsed="1"/>
-    <w:lsdException w:name="footnote text" w:semiHidden="1" w:unhideWhenUsed="1"/>
-    <w:lsdException w:name="annotation text" w:semiHidden="1" w:unhideWhenUsed="1"/>
-    <w:lsdException w:name="header" w:semiHidden="1" w:unhideWhenUsed="1"/>
-    <w:lsdException w:name="footer" w:semiHidden="1" w:unhideWhenUsed="1"/>
-    <w:lsdException w:name="index heading" w:semiHidden="1" w:unhideWhenUsed="1"/>
-    <w:lsdException w:name="caption" w:semiHidden="1" w:uiPriority="35" w:unhideWhenUsed="1" w:qFormat="1"/>
-    <w:lsdException w:name="table of figures" w:semiHidden="1" w:unhideWhenUsed="1"/>
-    <w:lsdException w:name="envelope address" w:semiHidden="1" w:unhideWhenUsed="1"/>
-    <w:lsdException w:name="envelope return" w:semiHidden="1" w:unhideWhenUsed="1"/>
-    <w:lsdException w:name="footnote reference" w:semiHidden="1" w:unhideWhenUsed="1"/>
-    <w:lsdException w:name="annotation reference" w:semiHidden="1" w:unhideWhenUsed="1"/>
-    <w:lsdException w:name="line number" w:semiHidden="1" w:unhideWhenUsed="1"/>
-    <w:lsdException w:name="page number" w:semiHidden="1" w:unhideWhenUsed="1"/>
-    <w:lsdException w:name="endnote reference" w:semiHidden="1" w:unhideWhenUsed="1"/>
-    <w:lsdException w:name="endnote text" w:semiHidden="1" w:unhideWhenUsed="1"/>
-    <w:lsdException w:name="table of authorities" w:semiHidden="1" w:unhideWhenUsed="1"/>
-    <w:lsdException w:name="macro" w:semiHidden="1" w:unhideWhenUsed="1"/>
-    <w:lsdException w:name="toa heading" w:semiHidden="1" w:unhideWhenUsed="1"/>
-    <w:lsdException w:name="List" w:semiHidden="1" w:unhideWhenUsed="1"/>
-    <w:lsdException w:name="List Bullet" w:semiHidden="1" w:unhideWhenUsed="1"/>
-    <w:lsdException w:name="List Number" w:semiHidden="1" w:unhideWhenUsed="1"/>
-    <w:lsdException w:name="List 2" w:semiHidden="1" w:unhideWhenUsed="1"/>
-    <w:lsdException w:name="List 3" w:semiHidden="1" w:unhideWhenUsed="1"/>
-    <w:lsdException w:name="List 4" w:semiHidden="1" w:unhideWhenUsed="1"/>
-    <w:lsdException w:name="List 5" w:semiHidden="1" w:unhideWhenUsed="1"/>
-    <w:lsdException w:name="List Bullet 2" w:semiHidden="1" w:unhideWhenUsed="1"/>
-    <w:lsdException w:name="List Bullet 3" w:semiHidden="1" w:unhideWhenUsed="1"/>
-    <w:lsdException w:name="List Bullet 4" w:semiHidden="1" w:unhideWhenUsed="1"/>
-    <w:lsdException w:name="List Bullet 5" w:semiHidden="1" w:unhideWhenUsed="1"/>
-    <w:lsdException w:name="List Number 2" w:semiHidden="1" w:unhideWhenUsed="1"/>
-    <w:lsdException w:name="List Number 3" w:semiHidden="1" w:unhideWhenUsed="1"/>
-    <w:lsdException w:name="List Number 4" w:semiHidden="1" w:unhideWhenUsed="1"/>
-    <w:lsdException w:name="List Number 5" w:semiHidden="1" w:unhideWhenUsed="1"/>
-    <w:lsdException w:name="Title" w:uiPriority="10" w:qFormat="1"/>
-    <w:lsdException w:name="Closing" w:semiHidden="1" w:unhideWhenUsed="1"/>
-    <w:lsdException w:name="Signature" w:semiHidden="1" w:unhideWhenUsed="1"/>
-    <w:lsdException w:name="Default Paragraph Font" w:semiHidden="1" w:uiPriority="1" w:unhideWhenUsed="1"/>
-    <w:lsdException w:name="Body Text" w:semiHidden="1" w:unhideWhenUsed="1"/>
-    <w:lsdException w:name="Body Text Indent" w:semiHidden="1" w:unhideWhenUsed="1"/>
-    <w:lsdException w:name="List Continue" w:semiHidden="1" w:unhideWhenUsed="1"/>
-    <w:lsdException w:name="List Continue 2" w:semiHidden="1" w:unhideWhenUsed="1"/>
-    <w:lsdException w:name="List Continue 3" w:semiHidden="1" w:unhideWhenUsed="1"/>
-    <w:lsdException w:name="List Continue 4" w:semiHidden="1" w:unhideWhenUsed="1"/>
-    <w:lsdException w:name="List Continue 5" w:semiHidden="1" w:unhideWhenUsed="1"/>
-    <w:lsdException w:name="Message Header" w:semiHidden="1" w:unhideWhenUsed="1"/>
-    <w:lsdException w:name="Subtitle" w:uiPriority="11" w:qFormat="1"/>
-    <w:lsdException w:name="Salutation" w:semiHidden="1" w:unhideWhenUsed="1"/>
-    <w:lsdException w:name="Date" w:semiHidden="1" w:unhideWhenUsed="1"/>
-    <w:lsdException w:name="Body Text First Indent" w:semiHidden="1" w:unhideWhenUsed="1"/>
-    <w:lsdException w:name="Body Text First Indent 2" w:semiHidden="1" w:unhideWhenUsed="1"/>
-    <w:lsdException w:name="Note Heading" w:semiHidden="1" w:unhideWhenUsed="1"/>
-    <w:lsdException w:name="Body Text 2" w:semiHidden="1" w:unhideWhenUsed="1"/>
-    <w:lsdException w:name="Body Text 3" w:semiHidden="1" w:unhideWhenUsed="1"/>
-    <w:lsdException w:name="Body Text Indent 2" w:semiHidden="1" w:unhideWhenUsed="1"/>
-    <w:lsdException w:name="Body Text Indent 3" w:semiHidden="1" w:unhideWhenUsed="1"/>
-    <w:lsdException w:name="Block Text" w:semiHidden="1" w:unhideWhenUsed="1"/>
-    <w:lsdException w:name="Hyperlink" w:semiHidden="1" w:unhideWhenUsed="1"/>
-    <w:lsdException w:name="FollowedHyperlink" w:semiHidden="1" w:unhideWhenUsed="1"/>
-    <w:lsdException w:name="Strong" w:uiPriority="22" w:qFormat="1"/>
-    <w:lsdException w:name="Emphasis" w:uiPriority="20" w:qFormat="1"/>
-    <w:lsdException w:name="Document Map" w:semiHidden="1" w:unhideWhenUsed="1"/>
-    <w:lsdException w:name="Plain Text" w:semiHidden="1" w:unhideWhenUsed="1"/>
-    <w:lsdException w:name="E-mail Signature" w:semiHidden="1" w:unhideWhenUsed="1"/>
-    <w:lsdException w:name="HTML Top of Form" w:semiHidden="1" w:unhideWhenUsed="1"/>
-    <w:lsdException w:name="HTML Bottom of Form" w:semiHidden="1" w:unhideWhenUsed="1"/>
-    <w:lsdException w:name="Normal (Web)" w:semiHidden="1" w:unhideWhenUsed="1"/>
-    <w:lsdException w:name="HTML Acronym" w:semiHidden="1" w:unhideWhenUsed="1"/>
-    <w:lsdException w:name="HTML Address" w:semiHidden="1" w:unhideWhenUsed="1"/>
-    <w:lsdException w:name="HTML Cite" w:semiHidden="1" w:unhideWhenUsed="1"/>
-    <w:lsdException w:name="HTML Code" w:semiHidden="1" w:unhideWhenUsed="1"/>
-    <w:lsdException w:name="HTML Definition" w:semiHidden="1" w:unhideWhenUsed="1"/>
-    <w:lsdException w:name="HTML Keyboard" w:semiHidden="1" w:unhideWhenUsed="1"/>
-    <w:lsdException w:name="HTML Preformatted" w:semiHidden="1" w:unhideWhenUsed="1"/>
-    <w:lsdException w:name="HTML Sample" w:semiHidden="1" w:unhideWhenUsed="1"/>
-    <w:lsdException w:name="HTML Typewriter" w:semiHidden="1" w:unhideWhenUsed="1"/>
-    <w:lsdException w:name="HTML Variable" w:semiHidden="1" w:unhideWhenUsed="1"/>
-    <w:lsdException w:name="Normal Table" w:semiHidden="1" w:unhideWhenUsed="1"/>
-    <w:lsdException w:name="annotation subject" w:semiHidden="1" w:unhideWhenUsed="1"/>
-    <w:lsdException w:name="No List" w:semiHidden="1" w:unhideWhenUsed="1"/>
-    <w:lsdException w:name="Outline List 1" w:semiHidden="1" w:unhideWhenUsed="1"/>
-    <w:lsdException w:name="Outline List 2" w:semiHidden="1" w:unhideWhenUsed="1"/>
-    <w:lsdException w:name="Outline List 3" w:semiHidden="1" w:unhideWhenUsed="1"/>
-    <w:lsdException w:name="Table Simple 1" w:semiHidden="1" w:unhideWhenUsed="1"/>
-    <w:lsdException w:name="Table Simple 2" w:semiHidden="1" w:unhideWhenUsed="1"/>
-    <w:lsdException w:name="Table Simple 3" w:semiHidden="1" w:unhideWhenUsed="1"/>
-    <w:lsdException w:name="Table Classic 1" w:semiHidden="1" w:unhideWhenUsed="1"/>
-    <w:lsdException w:name="Table Classic 2" w:semiHidden="1" w:unhideWhenUsed="1"/>
-    <w:lsdException w:name="Table Classic 3" w:semiHidden="1" w:unhideWhenUsed="1"/>
-    <w:lsdException w:name="Table Classic 4" w:semiHidden="1" w:unhideWhenUsed="1"/>
-    <w:lsdException w:name="Table Colorful 1" w:semiHidden="1" w:unhideWhenUsed="1"/>
-    <w:lsdException w:name="Table Colorful 2" w:semiHidden="1" w:unhideWhenUsed="1"/>
-    <w:lsdException w:name="Table Colorful 3" w:semiHidden="1" w:unhideWhenUsed="1"/>
-    <w:lsdException w:name="Table Columns 1" w:semiHidden="1" w:unhideWhenUsed="1"/>
-    <w:lsdException w:name="Table Columns 2" w:semiHidden="1" w:unhideWhenUsed="1"/>
-    <w:lsdException w:name="Table Columns 3" w:semiHidden="1" w:unhideWhenUsed="1"/>
-    <w:lsdException w:name="Table Columns 4" w:semiHidden="1" w:unhideWhenUsed="1"/>
-    <w:lsdException w:name="Table Columns 5" w:semiHidden="1" w:unhideWhenUsed="1"/>
-    <w:lsdException w:name="Table Grid 1" w:semiHidden="1" w:unhideWhenUsed="1"/>
-    <w:lsdException w:name="Table Grid 2" w:semiHidden="1" w:unhideWhenUsed="1"/>
-    <w:lsdException w:name="Table Grid 3" w:semiHidden="1" w:unhideWhenUsed="1"/>
-    <w:lsdException w:name="Table Grid 4" w:semiHidden="1" w:unhideWhenUsed="1"/>
-    <w:lsdException w:name="Table Grid 5" w:semiHidden="1" w:unhideWhenUsed="1"/>
-    <w:lsdException w:name="Table Grid 6" w:semiHidden="1" w:unhideWhenUsed="1"/>
-    <w:lsdException w:name="Table Grid 7" w:semiHidden="1" w:unhideWhenUsed="1"/>
-    <w:lsdException w:name="Table Grid 8" w:semiHidden="1" w:unhideWhenUsed="1"/>
-    <w:lsdException w:name="Table List 1" w:semiHidden="1" w:unhideWhenUsed="1"/>
-    <w:lsdException w:name="Table List 2" w:semiHidden="1" w:unhideWhenUsed="1"/>
-    <w:lsdException w:name="Table List 3" w:semiHidden="1" w:unhideWhenUsed="1"/>
-    <w:lsdException w:name="Table List 4" w:semiHidden="1" w:unhideWhenUsed="1"/>
-    <w:lsdException w:name="Table List 5" w:semiHidden="1" w:unhideWhenUsed="1"/>
-    <w:lsdException w:name="Table List 6" w:semiHidden="1" w:unhideWhenUsed="1"/>
-    <w:lsdException w:name="Table List 7" w:semiHidden="1" w:unhideWhenUsed="1"/>
-    <w:lsdException w:name="Table List 8" w:semiHidden="1" w:unhideWhenUsed="1"/>
-    <w:lsdException w:name="Table 3D effects 1" w:semiHidden="1" w:unhideWhenUsed="1"/>
-    <w:lsdException w:name="Table 3D effects 2" w:semiHidden="1" w:unhideWhenUsed="1"/>
-    <w:lsdException w:name="Table 3D effects 3" w:semiHidden="1" w:unhideWhenUsed="1"/>
-    <w:lsdException w:name="Table Contemporary" w:semiHidden="1" w:unhideWhenUsed="1"/>
-    <w:lsdException w:name="Table Elegant" w:semiHidden="1" w:unhideWhenUsed="1"/>
-    <w:lsdException w:name="Table Professional" w:semiHidden="1" w:unhideWhenUsed="1"/>
-    <w:lsdException w:name="Table Subtle 1" w:semiHidden="1" w:unhideWhenUsed="1"/>
-    <w:lsdException w:name="Table Subtle 2" w:semiHidden="1" w:unhideWhenUsed="1"/>
-    <w:lsdException w:name="Table Web 1" w:semiHidden="1" w:unhideWhenUsed="1"/>
-    <w:lsdException w:name="Table Web 2" w:semiHidden="1" w:unhideWhenUsed="1"/>
-    <w:lsdException w:name="Table Web 3" w:semiHidden="1" w:unhideWhenUsed="1"/>
-    <w:lsdException w:name="Balloon Text" w:semiHidden="1" w:unhideWhenUsed="1"/>
-    <w:lsdException w:name="Table Grid" w:uiPriority="39"/>
-    <w:lsdException w:name="Table Theme" w:semiHidden="1" w:unhideWhenUsed="1"/>
-    <w:lsdException w:name="Placeholder Text" w:semiHidden="1"/>
-    <w:lsdException w:name="No Spacing" w:uiPriority="1" w:qFormat="1"/>
-    <w:lsdException w:name="Light Shading" w:uiPriority="60"/>
-    <w:lsdException w:name="Light List" w:uiPriority="61"/>
-    <w:lsdException w:name="Light Grid" w:uiPriority="62"/>
-    <w:lsdException w:name="Medium Shading 1" w:uiPriority="63"/>
-    <w:lsdException w:name="Medium Shading 2" w:uiPriority="64"/>
-    <w:lsdException w:name="Medium List 1" w:uiPriority="65"/>
-    <w:lsdException w:name="Medium List 2" w:uiPriority="66"/>
-    <w:lsdException w:name="Medium Grid 1" w:uiPriority="67"/>
-    <w:lsdException w:name="Medium Grid 2" w:uiPriority="68"/>
-    <w:lsdException w:name="Medium Grid 3" w:uiPriority="69"/>
-    <w:lsdException w:name="Dark List" w:uiPriority="70"/>
-    <w:lsdException w:name="Colorful Shading" w:uiPriority="71"/>
-    <w:lsdException w:name="Colorful List" w:uiPriority="72"/>
-    <w:lsdException w:name="Colorful Grid" w:uiPriority="73"/>
-    <w:lsdException w:name="Light Shading Accent 1" w:uiPriority="60"/>
-    <w:lsdException w:name="Light List Accent 1" w:uiPriority="61"/>
-    <w:lsdException w:name="Light Grid Accent 1" w:uiPriority="62"/>
-    <w:lsdException w:name="Medium Shading 1 Accent 1" w:uiPriority="63"/>
-    <w:lsdException w:name="Medium Shading 2 Accent 1" w:uiPriority="64"/>
-    <w:lsdException w:name="Medium List 1 Accent 1" w:uiPriority="65"/>
-    <w:lsdException w:name="Revision" w:semiHidden="1"/>
-    <w:lsdException w:name="List Paragraph" w:uiPriority="34" w:qFormat="1"/>
-    <w:lsdException w:name="Quote" w:uiPriority="29" w:qFormat="1"/>
-    <w:lsdException w:name="Intense Quote" w:uiPriority="30" w:qFormat="1"/>
-    <w:lsdException w:name="Medium List 2 Accent 1" w:uiPriority="66"/>
-    <w:lsdException w:name="Medium Grid 1 Accent 1" w:uiPriority="67"/>
-    <w:lsdException w:name="Medium Grid 2 Accent 1" w:uiPriority="68"/>
-    <w:lsdException w:name="Medium Grid 3 Accent 1" w:uiPriority="69"/>
-    <w:lsdException w:name="Dark List Accent 1" w:uiPriority="70"/>
-    <w:lsdException w:name="Colorful Shading Accent 1" w:uiPriority="71"/>
-    <w:lsdException w:name="Colorful List Accent 1" w:uiPriority="72"/>
-    <w:lsdException w:name="Colorful Grid Accent 1" w:uiPriority="73"/>
-    <w:lsdException w:name="Light Shading Accent 2" w:uiPriority="60"/>
-    <w:lsdException w:name="Light List Accent 2" w:uiPriority="61"/>
-    <w:lsdException w:name="Light Grid Accent 2" w:uiPriority="62"/>
-    <w:lsdException w:name="Medium Shading 1 Accent 2" w:uiPriority="63"/>
-    <w:lsdException w:name="Medium Shading 2 Accent 2" w:uiPriority="64"/>
-    <w:lsdException w:name="Medium List 1 Accent 2" w:uiPriority="65"/>
-    <w:lsdException w:name="Medium List 2 Accent 2" w:uiPriority="66"/>
-    <w:lsdException w:name="Medium Grid 1 Accent 2" w:uiPriority="67"/>
-    <w:lsdException w:name="Medium Grid 2 Accent 2" w:uiPriority="68"/>
-    <w:lsdException w:name="Medium Grid 3 Accent 2" w:uiPriority="69"/>
-    <w:lsdException w:name="Dark List Accent 2" w:uiPriority="70"/>
-    <w:lsdException w:name="Colorful Shading Accent 2" w:uiPriority="71"/>
-    <w:lsdException w:name="Colorful List Accent 2" w:uiPriority="72"/>
-    <w:lsdException w:name="Colorful Grid Accent 2" w:uiPriority="73"/>
-    <w:lsdException w:name="Light Shading Accent 3" w:uiPriority="60"/>
-    <w:lsdException w:name="Light List Accent 3" w:uiPriority="61"/>
-    <w:lsdException w:name="Light Grid Accent 3" w:uiPriority="62"/>
-    <w:lsdException w:name="Medium Shading 1 Accent 3" w:uiPriority="63"/>
-    <w:lsdException w:name="Medium Shading 2 Accent 3" w:uiPriority="64"/>
-    <w:lsdException w:name="Medium List 1 Accent 3" w:uiPriority="65"/>
-    <w:lsdException w:name="Medium List 2 Accent 3" w:uiPriority="66"/>
-    <w:lsdException w:name="Medium Grid 1 Accent 3" w:uiPriority="67"/>
-    <w:lsdException w:name="Medium Grid 2 Accent 3" w:uiPriority="68"/>
-    <w:lsdException w:name="Medium Grid 3 Accent 3" w:uiPriority="69"/>
-    <w:lsdException w:name="Dark List Accent 3" w:uiPriority="70"/>
-    <w:lsdException w:name="Colorful Shading Accent 3" w:uiPriority="71"/>
-    <w:lsdException w:name="Colorful List Accent 3" w:uiPriority="72"/>
-    <w:lsdException w:name="Colorful Grid Accent 3" w:uiPriority="73"/>
-    <w:lsdException w:name="Light Shading Accent 4" w:uiPriority="60"/>
-    <w:lsdException w:name="Light List Accent 4" w:uiPriority="61"/>
-    <w:lsdException w:name="Light Grid Accent 4" w:uiPriority="62"/>
-    <w:lsdException w:name="Medium Shading 1 Accent 4" w:uiPriority="63"/>
-    <w:lsdException w:name="Medium Shading 2 Accent 4" w:uiPriority="64"/>
-    <w:lsdException w:name="Medium List 1 Accent 4" w:uiPriority="65"/>
-    <w:lsdException w:name="Medium List 2 Accent 4" w:uiPriority="66"/>
-    <w:lsdException w:name="Medium Grid 1 Accent 4" w:uiPriority="67"/>
-    <w:lsdException w:name="Medium Grid 2 Accent 4" w:uiPriority="68"/>
-    <w:lsdException w:name="Medium Grid 3 Accent 4" w:uiPriority="69"/>
-    <w:lsdException w:name="Dark List Accent 4" w:uiPriority="70"/>
-    <w:lsdException w:name="Colorful Shading Accent 4" w:uiPriority="71"/>
-    <w:lsdException w:name="Colorful List Accent 4" w:uiPriority="72"/>
-    <w:lsdException w:name="Colorful Grid Accent 4" w:uiPriority="73"/>
-    <w:lsdException w:name="Light Shading Accent 5" w:uiPriority="60"/>
-    <w:lsdException w:name="Light List Accent 5" w:uiPriority="61"/>
-    <w:lsdException w:name="Light Grid Accent 5" w:uiPriority="62"/>
-    <w:lsdException w:name="Medium Shading 1 Accent 5" w:uiPriority="63"/>
-    <w:lsdException w:name="Medium Shading 2 Accent 5" w:uiPriority="64"/>
-    <w:lsdException w:name="Medium List 1 Accent 5" w:uiPriority="65"/>
-    <w:lsdException w:name="Medium List 2 Accent 5" w:uiPriority="66"/>
-    <w:lsdException w:name="Medium Grid 1 Accent 5" w:uiPriority="67"/>
-    <w:lsdException w:name="Medium Grid 2 Accent 5" w:uiPriority="68"/>
-    <w:lsdException w:name="Medium Grid 3 Accent 5" w:uiPriority="69"/>
-    <w:lsdException w:name="Dark List Accent 5" w:uiPriority="70"/>
-    <w:lsdException w:name="Colorful Shading Accent 5" w:uiPriority="71"/>
-    <w:lsdException w:name="Colorful List Accent 5" w:uiPriority="72"/>
-    <w:lsdException w:name="Colorful Grid Accent 5" w:uiPriority="73"/>
-    <w:lsdException w:name="Light Shading Accent 6" w:uiPriority="60"/>
-    <w:lsdException w:name="Light List Accent 6" w:uiPriority="61"/>
-    <w:lsdException w:name="Light Grid Accent 6" w:uiPriority="62"/>
-    <w:lsdException w:name="Medium Shading 1 Accent 6" w:uiPriority="63"/>
-    <w:lsdException w:name="Medium Shading 2 Accent 6" w:uiPriority="64"/>
-    <w:lsdException w:name="Medium List 1 Accent 6" w:uiPriority="65"/>
-    <w:lsdException w:name="Medium List 2 Accent 6" w:uiPriority="66"/>
-    <w:lsdException w:name="Medium Grid 1 Accent 6" w:uiPriority="67"/>
-    <w:lsdException w:name="Medium Grid 2 Accent 6" w:uiPriority="68"/>
-    <w:lsdException w:name="Medium Grid 3 Accent 6" w:uiPriority="69"/>
-    <w:lsdException w:name="Dark List Accent 6" w:uiPriority="70"/>
-    <w:lsdException w:name="Colorful Shading Accent 6" w:uiPriority="71"/>
-    <w:lsdException w:name="Colorful List Accent 6" w:uiPriority="72"/>
-    <w:lsdException w:name="Colorful Grid Accent 6" w:uiPriority="73"/>
-    <w:lsdException w:name="Subtle Emphasis" w:uiPriority="19" w:qFormat="1"/>
-    <w:lsdException w:name="Intense Emphasis" w:uiPriority="21" w:qFormat="1"/>
-    <w:lsdException w:name="Subtle Reference" w:uiPriority="31" w:qFormat="1"/>
-    <w:lsdException w:name="Intense Reference" w:uiPriority="32" w:qFormat="1"/>
-    <w:lsdException w:name="Book Title" w:uiPriority="33" w:qFormat="1"/>
-    <w:lsdException w:name="Bibliography" w:semiHidden="1" w:uiPriority="37" w:unhideWhenUsed="1"/>
-    <w:lsdException w:name="TOC Heading" w:semiHidden="1" w:uiPriority="39" w:unhideWhenUsed="1" w:qFormat="1"/>
-    <w:lsdException w:name="Plain Table 1" w:uiPriority="41"/>
-    <w:lsdException w:name="Plain Table 2" w:uiPriority="42"/>
-    <w:lsdException w:name="Plain Table 3" w:uiPriority="43"/>
-    <w:lsdException w:name="Plain Table 4" w:uiPriority="44"/>
-    <w:lsdException w:name="Plain Table 5" w:uiPriority="45"/>
-    <w:lsdException w:name="Grid Table Light" w:uiPriority="40"/>
-    <w:lsdException w:name="Grid Table 1 Light" w:uiPriority="46"/>
-    <w:lsdException w:name="Grid Table 2" w:uiPriority="47"/>
-    <w:lsdException w:name="Grid Table 3" w:uiPriority="48"/>
-    <w:lsdException w:name="Grid Table 4" w:uiPriority="49"/>
-    <w:lsdException w:name="Grid Table 5 Dark" w:uiPriority="50"/>
-    <w:lsdException w:name="Grid Table 6 Colorful" w:uiPriority="51"/>
-    <w:lsdException w:name="Grid Table 7 Colorful" w:uiPriority="52"/>
-    <w:lsdException w:name="Grid Table 1 Light Accent 1" w:uiPriority="46"/>
-    <w:lsdException w:name="Grid Table 2 Accent 1" w:uiPriority="47"/>
-    <w:lsdException w:name="Grid Table 3 Accent 1" w:uiPriority="48"/>
-    <w:lsdException w:name="Grid Table 4 Accent 1" w:uiPriority="49"/>
-    <w:lsdException w:name="Grid Table 5 Dark Accent 1" w:uiPriority="50"/>
-    <w:lsdException w:name="Grid Table 6 Colorful Accent 1" w:uiPriority="51"/>
-    <w:lsdException w:name="Grid Table 7 Colorful Accent 1" w:uiPriority="52"/>
-    <w:lsdException w:name="Grid Table 1 Light Accent 2" w:uiPriority="46"/>
-    <w:lsdException w:name="Grid Table 2 Accent 2" w:uiPriority="47"/>
-    <w:lsdException w:name="Grid Table 3 Accent 2" w:uiPriority="48"/>
-    <w:lsdException w:name="Grid Table 4 Accent 2" w:uiPriority="49"/>
-    <w:lsdException w:name="Grid Table 5 Dark Accent 2" w:uiPriority="50"/>
-    <w:lsdException w:name="Grid Table 6 Colorful Accent 2" w:uiPriority="51"/>
-    <w:lsdException w:name="Grid Table 7 Colorful Accent 2" w:uiPriority="52"/>
-    <w:lsdException w:name="Grid Table 1 Light Accent 3" w:uiPriority="46"/>
-    <w:lsdException w:name="Grid Table 2 Accent 3" w:uiPriority="47"/>
-    <w:lsdException w:name="Grid Table 3 Accent 3" w:uiPriority="48"/>
-    <w:lsdException w:name="Grid Table 4 Accent 3" w:uiPriority="49"/>
-    <w:lsdException w:name="Grid Table 5 Dark Accent 3" w:uiPriority="50"/>
-    <w:lsdException w:name="Grid Table 6 Colorful Accent 3" w:uiPriority="51"/>
-    <w:lsdException w:name="Grid Table 7 Colorful Accent 3" w:uiPriority="52"/>
-    <w:lsdException w:name="Grid Table 1 Light Accent 4" w:uiPriority="46"/>
-    <w:lsdException w:name="Grid Table 2 Accent 4" w:uiPriority="47"/>
-    <w:lsdException w:name="Grid Table 3 Accent 4" w:uiPriority="48"/>
-    <w:lsdException w:name="Grid Table 4 Accent 4" w:uiPriority="49"/>
-    <w:lsdException w:name="Grid Table 5 Dark Accent 4" w:uiPriority="50"/>
-    <w:lsdException w:name="Grid Table 6 Colorful Accent 4" w:uiPriority="51"/>
-    <w:lsdException w:name="Grid Table 7 Colorful Accent 4" w:uiPriority="52"/>
-    <w:lsdException w:name="Grid Table 1 Light Accent 5" w:uiPriority="46"/>
-    <w:lsdException w:name="Grid Table 2 Accent 5" w:uiPriority="47"/>
-    <w:lsdException w:name="Grid Table 3 Accent 5" w:uiPriority="48"/>
-    <w:lsdException w:name="Grid Table 4 Accent 5" w:uiPriority="49"/>
-    <w:lsdException w:name="Grid Table 5 Dark Accent 5" w:uiPriority="50"/>
-    <w:lsdException w:name="Grid Table 6 Colorful Accent 5" w:uiPriority="51"/>
-    <w:lsdException w:name="Grid Table 7 Colorful Accent 5" w:uiPriority="52"/>
-    <w:lsdException w:name="Grid Table 1 Light Accent 6" w:uiPriority="46"/>
-    <w:lsdException w:name="Grid Table 2 Accent 6" w:uiPriority="47"/>
-    <w:lsdException w:name="Grid Table 3 Accent 6" w:uiPriority="48"/>
-    <w:lsdException w:name="Grid Table 4 Accent 6" w:uiPriority="49"/>
-    <w:lsdException w:name="Grid Table 5 Dark Accent 6" w:uiPriority="50"/>
-    <w:lsdException w:name="Grid Table 6 Colorful Accent 6" w:uiPriority="51"/>
-    <w:lsdException w:name="Grid Table 7 Colorful Accent 6" w:uiPriority="52"/>
-    <w:lsdException w:name="List Table 1 Light" w:uiPriority="46"/>
-    <w:lsdException w:name="List Table 2" w:uiPriority="47"/>
-    <w:lsdException w:name="List Table 3" w:uiPriority="48"/>
-    <w:lsdException w:name="List Table 4" w:uiPriority="49"/>
-    <w:lsdException w:name="List Table 5 Dark" w:uiPriority="50"/>
-    <w:lsdException w:name="List Table 6 Colorful" w:uiPriority="51"/>
-    <w:lsdException w:name="List Table 7 Colorful" w:uiPriority="52"/>
-    <w:lsdException w:name="List Table 1 Light Accent 1" w:uiPriority="46"/>
-    <w:lsdException w:name="List Table 2 Accent 1" w:uiPriority="47"/>
-    <w:lsdException w:name="List Table 3 Accent 1" w:uiPriority="48"/>
-    <w:lsdException w:name="List Table 4 Accent 1" w:uiPriority="49"/>
-    <w:lsdException w:name="List Table 5 Dark Accent 1" w:uiPriority="50"/>
-    <w:lsdException w:name="List Table 6 Colorful Accent 1" w:uiPriority="51"/>
-    <w:lsdException w:name="List Table 7 Colorful Accent 1" w:uiPriority="52"/>
-    <w:lsdException w:name="List Table 1 Light Accent 2" w:uiPriority="46"/>
-    <w:lsdException w:name="List Table 2 Accent 2" w:uiPriority="47"/>
-    <w:lsdException w:name="List Table 3 Accent 2" w:uiPriority="48"/>
-    <w:lsdException w:name="List Table 4 Accent 2" w:uiPriority="49"/>
-    <w:lsdException w:name="List Table 5 Dark Accent 2" w:uiPriority="50"/>
-    <w:lsdException w:name="List Table 6 Colorful Accent 2" w:uiPriority="51"/>
-    <w:lsdException w:name="List Table 7 Colorful Accent 2" w:uiPriority="52"/>
-    <w:lsdException w:name="List Table 1 Light Accent 3" w:uiPriority="46"/>
-    <w:lsdException w:name="List Table 2 Accent 3" w:uiPriority="47"/>
-    <w:lsdException w:name="List Table 3 Accent 3" w:uiPriority="48"/>
-    <w:lsdException w:name="List Table 4 Accent 3" w:uiPriority="49"/>
-    <w:lsdException w:name="List Table 5 Dark Accent 3" w:uiPriority="50"/>
-    <w:lsdException w:name="List Table 6 Colorful Accent 3" w:uiPriority="51"/>
-    <w:lsdException w:name="List Table 7 Colorful Accent 3" w:uiPriority="52"/>
-    <w:lsdException w:name="List Table 1 Light Accent 4" w:uiPriority="46"/>
-    <w:lsdException w:name="List Table 2 Accent 4" w:uiPriority="47"/>
-    <w:lsdException w:name="List Table 3 Accent 4" w:uiPriority="48"/>
-    <w:lsdException w:name="List Table 4 Accent 4" w:uiPriority="49"/>
-    <w:lsdException w:name="List Table 5 Dark Accent 4" w:uiPriority="50"/>
-    <w:lsdException w:name="List Table 6 Colorful Accent 4" w:uiPriority="51"/>
-    <w:lsdException w:name="List Table 7 Colorful Accent 4" w:uiPriority="52"/>
-    <w:lsdException w:name="List Table 1 Light Accent 5" w:uiPriority="46"/>
-    <w:lsdException w:name="List Table 2 Accent 5" w:uiPriority="47"/>
-    <w:lsdException w:name="List Table 3 Accent 5" w:uiPriority="48"/>
-    <w:lsdException w:name="List Table 4 Accent 5" w:uiPriority="49"/>
-    <w:lsdException w:name="List Table 5 Dark Accent 5" w:uiPriority="50"/>
-    <w:lsdException w:name="List Table 6 Colorful Accent 5" w:uiPriority="51"/>
-    <w:lsdException w:name="List Table 7 Colorful Accent 5" w:uiPriority="52"/>
-    <w:lsdException w:name="List Table 1 Light Accent 6" w:uiPriority="46"/>
-    <w:lsdException w:name="List Table 2 Accent 6" w:uiPriority="47"/>
-    <w:lsdException w:name="List Table 3 Accent 6" w:uiPriority="48"/>
-    <w:lsdException w:name="List Table 4 Accent 6" w:uiPriority="49"/>
-    <w:lsdException w:name="List Table 5 Dark Accent 6" w:uiPriority="50"/>
-    <w:lsdException w:name="List Table 6 Colorful Accent 6" w:uiPriority="51"/>
-    <w:lsdException w:name="List Table 7 Colorful Accent 6" w:uiPriority="52"/>
-    <w:lsdException w:name="Mention" w:semiHidden="1" w:unhideWhenUsed="1"/>
-    <w:lsdException w:name="Smart Hyperlink" w:semiHidden="1" w:unhideWhenUsed="1"/>
-    <w:lsdException w:name="Hashtag" w:semiHidden="1" w:unhideWhenUsed="1"/>
-    <w:lsdException w:name="Unresolved Mention" w:semiHidden="1" w:unhideWhenUsed="1"/>
-    <w:lsdException w:name="Smart Link" w:semiHidden="1" w:unhideWhenUsed="1"/>
-  </w:latentStyles>
-  <w:style w:type="paragraph" w:default="1" w:styleId="Normal">
-    <w:name w:val="Normal"/>
-    <w:qFormat/>
-  </w:style>
-  <w:style w:type="character" w:default="1" w:styleId="DefaultParagraphFont">
-    <w:name w:val="Default Paragraph Font"/>
-    <w:uiPriority w:val="1"/>
-    <w:semiHidden/>
-    <w:unhideWhenUsed/>
-  </w:style>
-  <w:style w:type="table" w:default="1" w:styleId="TableNormal">
-    <w:name w:val="Normal Table"/>
-    <w:uiPriority w:val="99"/>
-    <w:semiHidden/>
-    <w:unhideWhenUsed/>
-    <w:tblPr>
-      <w:tblInd w:w="0" w:type="dxa"/>
-      <w:tblCellMar>
-        <w:top w:w="0" w:type="dxa"/>
-        <w:left w:w="108" w:type="dxa"/>
-        <w:bottom w:w="0" w:type="dxa"/>
-        <w:right w:w="108" w:type="dxa"/>
-      </w:tblCellMar>
-    </w:tblPr>
-  </w:style>
-  <w:style w:type="numbering" w:default="1" w:styleId="NoList">
-    <w:name w:val="No List"/>
-    <w:uiPriority w:val="99"/>
-    <w:semiHidden/>
-    <w:unhideWhenUsed/>
-  </w:style>
-  <w:style w:type="character" w:styleId="PlaceholderText">
-    <w:name w:val="Placeholder Text"/>
-    <w:basedOn w:val="DefaultParagraphFont"/>
-    <w:uiPriority w:val="99"/>
-    <w:semiHidden/>
-    <w:rsid w:val="002D0793"/>
-    <w:rPr>
-      <w:color w:val="808080"/>
-    </w:rPr>
-  </w:style>
-  <w:style w:type="paragraph" w:customStyle="1" w:styleId="DC270853E3A34067BAD673A7BC405580">
-    <w:name w:val="DC270853E3A34067BAD673A7BC405580"/>
-    <w:rsid w:val="002D0793"/>
-  </w:style>
-  <w:style w:type="paragraph" w:customStyle="1" w:styleId="066E7F4BDE2F4A6689470EF88A7A1213">
-    <w:name w:val="066E7F4BDE2F4A6689470EF88A7A1213"/>
-    <w:rsid w:val="002D0793"/>
-  </w:style>
-  <w:style w:type="paragraph" w:customStyle="1" w:styleId="FFA9B104B34D42EAAFB1A2C4132B253E">
-    <w:name w:val="FFA9B104B34D42EAAFB1A2C4132B253E"/>
-    <w:rsid w:val="002D0793"/>
-  </w:style>
-  <w:style w:type="paragraph" w:customStyle="1" w:styleId="AD8BD5530FAF49D4A9A92F4BBDA9A9E7">
-    <w:name w:val="AD8BD5530FAF49D4A9A92F4BBDA9A9E7"/>
-    <w:rsid w:val="002D0793"/>
-  </w:style>
-</w:styles>
-</file>
-
-<file path=word/glossary/webSettings.xml><?xml version="1.0" encoding="utf-8"?>
-<w:webSettings xmlns:mc="http://schemas.openxmlformats.org/markup-compatibility/2006" xmlns:r="http://schemas.openxmlformats.org/officeDocument/2006/relationships" xmlns:w="http://schemas.openxmlformats.org/wordprocessingml/2006/main" xmlns:w14="http://schemas.microsoft.com/office/word/2010/wordml" xmlns:w15="http://schemas.microsoft.com/office/word/2012/wordml" xmlns:w16cex="http://schemas.microsoft.com/office/word/2018/wordml/cex" xmlns:w16cid="http://schemas.microsoft.com/office/word/2016/wordml/cid" xmlns:w16="http://schemas.microsoft.com/office/word/2018/wordml" xmlns:w16sdtdh="http://schemas.microsoft.com/office/word/2020/wordml/sdtdatahash" xmlns:w16se="http://schemas.microsoft.com/office/word/2015/wordml/symex" mc:Ignorable="w14 w15 w16se w16cid w16 w16cex w16sdtdh">
-  <w:optimizeForBrowser/>
-  <w:allowPNG/>
-</w:webSettings>
 </file>
 
 <file path=word/theme/theme1.xml><?xml version="1.0" encoding="utf-8"?>
